--- a/RankPokerHands.docx
+++ b/RankPokerHands.docx
@@ -23,86 +23,28 @@
           <w:sz w:val="32"/>
           <w:szCs w:val="32"/>
         </w:rPr>
-        <w:t xml:space="preserve">Create a poker hand </w:t>
-      </w:r>
-      <w:r>
-        <w:rPr>
-          <w:sz w:val="32"/>
-          <w:szCs w:val="32"/>
-        </w:rPr>
-        <w:t xml:space="preserve">class </w:t>
-      </w:r>
-      <w:r>
-        <w:rPr>
-          <w:sz w:val="32"/>
-          <w:szCs w:val="32"/>
-        </w:rPr>
-        <w:t>that has a method to compare itself to another poker hand:</w:t>
-      </w:r>
-    </w:p>
-    <w:p>
-      <w:pPr>
-        <w:rPr>
-          <w:rFonts w:ascii="Courier New" w:hAnsi="Courier New" w:cs="Courier New"/>
-          <w:i/>
-          <w:iCs/>
-          <w:sz w:val="28"/>
-          <w:szCs w:val="28"/>
-        </w:rPr>
-      </w:pPr>
-      <w:r>
-        <w:rPr>
-          <w:rFonts w:ascii="Courier New" w:hAnsi="Courier New" w:cs="Courier New"/>
-          <w:i/>
-          <w:iCs/>
-          <w:sz w:val="28"/>
-          <w:szCs w:val="28"/>
-        </w:rPr>
-        <w:t xml:space="preserve">Result </w:t>
-      </w:r>
-      <w:proofErr w:type="spellStart"/>
-      <w:r>
-        <w:rPr>
-          <w:rFonts w:ascii="Courier New" w:hAnsi="Courier New" w:cs="Courier New"/>
-          <w:i/>
-          <w:iCs/>
-          <w:sz w:val="28"/>
-          <w:szCs w:val="28"/>
-        </w:rPr>
-        <w:t>PokerHand.CompareWith</w:t>
-      </w:r>
-      <w:proofErr w:type="spellEnd"/>
-      <w:r>
-        <w:rPr>
-          <w:rFonts w:ascii="Courier New" w:hAnsi="Courier New" w:cs="Courier New"/>
-          <w:i/>
-          <w:iCs/>
-          <w:sz w:val="28"/>
-          <w:szCs w:val="28"/>
-        </w:rPr>
-        <w:t>(</w:t>
-      </w:r>
-      <w:proofErr w:type="spellStart"/>
-      <w:r>
-        <w:rPr>
-          <w:rFonts w:ascii="Courier New" w:hAnsi="Courier New" w:cs="Courier New"/>
-          <w:i/>
-          <w:iCs/>
-          <w:sz w:val="28"/>
-          <w:szCs w:val="28"/>
-        </w:rPr>
-        <w:t>PokerHand</w:t>
-      </w:r>
-      <w:proofErr w:type="spellEnd"/>
-      <w:r>
-        <w:rPr>
-          <w:rFonts w:ascii="Courier New" w:hAnsi="Courier New" w:cs="Courier New"/>
-          <w:i/>
-          <w:iCs/>
-          <w:sz w:val="28"/>
-          <w:szCs w:val="28"/>
-        </w:rPr>
-        <w:t xml:space="preserve"> hand);</w:t>
+        <w:t>Create a poker hand class that has a method to compare itself to another poker hand:</w:t>
+      </w:r>
+    </w:p>
+    <w:p>
+      <w:pPr>
+        <w:rPr>
+          <w:rFonts w:ascii="Courier New" w:hAnsi="Courier New" w:cs="Courier New"/>
+          <w:i/>
+          <w:iCs/>
+          <w:sz w:val="28"/>
+          <w:szCs w:val="28"/>
+        </w:rPr>
+      </w:pPr>
+      <w:r>
+        <w:rPr>
+          <w:rFonts w:ascii="Courier New" w:hAnsi="Courier New" w:cs="Courier New"/>
+          <w:i/>
+          <w:iCs/>
+          <w:sz w:val="28"/>
+          <w:szCs w:val="28"/>
+        </w:rPr>
+        <w:t>Result PokerHand.CompareWith(PokerHand hand);</w:t>
       </w:r>
     </w:p>
     <w:p>
@@ -130,61 +72,15 @@
           <w:szCs w:val="28"/>
         </w:rPr>
       </w:pPr>
-      <w:proofErr w:type="spellStart"/>
-      <w:r>
-        <w:rPr>
-          <w:rFonts w:ascii="Courier New" w:hAnsi="Courier New" w:cs="Courier New"/>
-          <w:i/>
-          <w:iCs/>
-          <w:sz w:val="28"/>
-          <w:szCs w:val="28"/>
-        </w:rPr>
-        <w:t>PokerHand</w:t>
-      </w:r>
-      <w:proofErr w:type="spellEnd"/>
-      <w:r>
-        <w:rPr>
-          <w:rFonts w:ascii="Courier New" w:hAnsi="Courier New" w:cs="Courier New"/>
-          <w:i/>
-          <w:iCs/>
-          <w:sz w:val="28"/>
-          <w:szCs w:val="28"/>
-        </w:rPr>
-        <w:t xml:space="preserve"> hand = new </w:t>
-      </w:r>
-      <w:proofErr w:type="spellStart"/>
-      <w:proofErr w:type="gramStart"/>
-      <w:r>
-        <w:rPr>
-          <w:rFonts w:ascii="Courier New" w:hAnsi="Courier New" w:cs="Courier New"/>
-          <w:i/>
-          <w:iCs/>
-          <w:sz w:val="28"/>
-          <w:szCs w:val="28"/>
-        </w:rPr>
-        <w:t>PokerHand</w:t>
-      </w:r>
-      <w:proofErr w:type="spellEnd"/>
-      <w:r>
-        <w:rPr>
-          <w:rFonts w:ascii="Courier New" w:hAnsi="Courier New" w:cs="Courier New"/>
-          <w:i/>
-          <w:iCs/>
-          <w:sz w:val="28"/>
-          <w:szCs w:val="28"/>
-        </w:rPr>
-        <w:t>(</w:t>
-      </w:r>
-      <w:proofErr w:type="gramEnd"/>
-      <w:r>
-        <w:rPr>
-          <w:rFonts w:ascii="Courier New" w:hAnsi="Courier New" w:cs="Courier New"/>
-          <w:i/>
-          <w:iCs/>
-          <w:sz w:val="28"/>
-          <w:szCs w:val="28"/>
-        </w:rPr>
-        <w:t>"KS 2H 5C JD TD");</w:t>
+      <w:r>
+        <w:rPr>
+          <w:rFonts w:ascii="Courier New" w:hAnsi="Courier New" w:cs="Courier New"/>
+          <w:i/>
+          <w:iCs/>
+          <w:sz w:val="28"/>
+          <w:szCs w:val="28"/>
+        </w:rPr>
+        <w:t>PokerHand hand = new PokerHand("KS 2H 5C JD TD");</w:t>
       </w:r>
     </w:p>
     <w:p>
@@ -214,14 +110,7 @@
           <w:sz w:val="32"/>
           <w:szCs w:val="32"/>
         </w:rPr>
-        <w:t>Each card consists of two characters, where</w:t>
-      </w:r>
-      <w:r>
-        <w:rPr>
-          <w:sz w:val="32"/>
-          <w:szCs w:val="32"/>
-        </w:rPr>
-        <w:t>:</w:t>
+        <w:t>Each card consists of two characters, where:</w:t>
       </w:r>
     </w:p>
     <w:p>
@@ -241,71 +130,7 @@
           <w:sz w:val="32"/>
           <w:szCs w:val="32"/>
         </w:rPr>
-        <w:t>The first character is the value of the card: 2, 3, 4, 5, 6, 7, 8, 9, T(</w:t>
-      </w:r>
-      <w:proofErr w:type="spellStart"/>
-      <w:r>
-        <w:rPr>
-          <w:sz w:val="32"/>
-          <w:szCs w:val="32"/>
-        </w:rPr>
-        <w:t>en</w:t>
-      </w:r>
-      <w:proofErr w:type="spellEnd"/>
-      <w:r>
-        <w:rPr>
-          <w:sz w:val="32"/>
-          <w:szCs w:val="32"/>
-        </w:rPr>
-        <w:t>), J(ack), Q(</w:t>
-      </w:r>
-      <w:proofErr w:type="spellStart"/>
-      <w:r>
-        <w:rPr>
-          <w:sz w:val="32"/>
-          <w:szCs w:val="32"/>
-        </w:rPr>
-        <w:t>ueen</w:t>
-      </w:r>
-      <w:proofErr w:type="spellEnd"/>
-      <w:r>
-        <w:rPr>
-          <w:sz w:val="32"/>
-          <w:szCs w:val="32"/>
-        </w:rPr>
-        <w:t>), K(</w:t>
-      </w:r>
-      <w:proofErr w:type="spellStart"/>
-      <w:r>
-        <w:rPr>
-          <w:sz w:val="32"/>
-          <w:szCs w:val="32"/>
-        </w:rPr>
-        <w:t>ing</w:t>
-      </w:r>
-      <w:proofErr w:type="spellEnd"/>
-      <w:r>
-        <w:rPr>
-          <w:sz w:val="32"/>
-          <w:szCs w:val="32"/>
-        </w:rPr>
-        <w:t>), A(</w:t>
-      </w:r>
-      <w:proofErr w:type="spellStart"/>
-      <w:r>
-        <w:rPr>
-          <w:sz w:val="32"/>
-          <w:szCs w:val="32"/>
-        </w:rPr>
-        <w:t>ce</w:t>
-      </w:r>
-      <w:proofErr w:type="spellEnd"/>
-      <w:r>
-        <w:rPr>
-          <w:sz w:val="32"/>
-          <w:szCs w:val="32"/>
-        </w:rPr>
-        <w:t>)</w:t>
+        <w:t>The first character is the value of the card: 2, 3, 4, 5, 6, 7, 8, 9, T(en), J(ack), Q(ueen), K(ing), A(ce)</w:t>
       </w:r>
     </w:p>
     <w:p>
@@ -325,71 +150,7 @@
           <w:sz w:val="32"/>
           <w:szCs w:val="32"/>
         </w:rPr>
-        <w:t>The second character represents the suit: S(</w:t>
-      </w:r>
-      <w:proofErr w:type="spellStart"/>
-      <w:r>
-        <w:rPr>
-          <w:sz w:val="32"/>
-          <w:szCs w:val="32"/>
-        </w:rPr>
-        <w:t>pades</w:t>
-      </w:r>
-      <w:proofErr w:type="spellEnd"/>
-      <w:r>
-        <w:rPr>
-          <w:sz w:val="32"/>
-          <w:szCs w:val="32"/>
-        </w:rPr>
-        <w:t>), H(</w:t>
-      </w:r>
-      <w:proofErr w:type="spellStart"/>
-      <w:r>
-        <w:rPr>
-          <w:sz w:val="32"/>
-          <w:szCs w:val="32"/>
-        </w:rPr>
-        <w:t>earts</w:t>
-      </w:r>
-      <w:proofErr w:type="spellEnd"/>
-      <w:r>
-        <w:rPr>
-          <w:sz w:val="32"/>
-          <w:szCs w:val="32"/>
-        </w:rPr>
-        <w:t>), D(</w:t>
-      </w:r>
-      <w:proofErr w:type="spellStart"/>
-      <w:r>
-        <w:rPr>
-          <w:sz w:val="32"/>
-          <w:szCs w:val="32"/>
-        </w:rPr>
-        <w:t>iamonds</w:t>
-      </w:r>
-      <w:proofErr w:type="spellEnd"/>
-      <w:r>
-        <w:rPr>
-          <w:sz w:val="32"/>
-          <w:szCs w:val="32"/>
-        </w:rPr>
-        <w:t>), C(</w:t>
-      </w:r>
-      <w:proofErr w:type="spellStart"/>
-      <w:r>
-        <w:rPr>
-          <w:sz w:val="32"/>
-          <w:szCs w:val="32"/>
-        </w:rPr>
-        <w:t>lubs</w:t>
-      </w:r>
-      <w:proofErr w:type="spellEnd"/>
-      <w:r>
-        <w:rPr>
-          <w:sz w:val="32"/>
-          <w:szCs w:val="32"/>
-        </w:rPr>
-        <w:t>)</w:t>
+        <w:t>The second character represents the suit: S(pades), H(earts), D(iamonds), C(lubs)</w:t>
       </w:r>
     </w:p>
     <w:p>
@@ -441,29 +202,7 @@
           <w:sz w:val="28"/>
           <w:szCs w:val="28"/>
         </w:rPr>
-        <w:t xml:space="preserve">public </w:t>
-      </w:r>
-      <w:proofErr w:type="spellStart"/>
-      <w:r>
-        <w:rPr>
-          <w:rFonts w:ascii="Courier New" w:hAnsi="Courier New" w:cs="Courier New"/>
-          <w:i/>
-          <w:iCs/>
-          <w:sz w:val="28"/>
-          <w:szCs w:val="28"/>
-        </w:rPr>
-        <w:t>enum</w:t>
-      </w:r>
-      <w:proofErr w:type="spellEnd"/>
-      <w:r>
-        <w:rPr>
-          <w:rFonts w:ascii="Courier New" w:hAnsi="Courier New" w:cs="Courier New"/>
-          <w:i/>
-          <w:iCs/>
-          <w:sz w:val="28"/>
-          <w:szCs w:val="28"/>
-        </w:rPr>
-        <w:t xml:space="preserve"> Result </w:t>
+        <w:t xml:space="preserve">public enum Result </w:t>
       </w:r>
     </w:p>
     <w:p>
@@ -583,35 +322,106 @@
           <w:rFonts w:ascii="Courier New" w:hAnsi="Courier New" w:cs="Courier New"/>
           <w:i/>
           <w:iCs/>
-        </w:rPr>
-      </w:pPr>
-    </w:p>
-    <w:p/>
-    <w:p/>
-    <w:p/>
-    <w:p/>
-    <w:p/>
-    <w:p>
-      <w:pPr>
-        <w:rPr>
-          <w:sz w:val="32"/>
-          <w:szCs w:val="32"/>
-        </w:rPr>
-      </w:pPr>
-    </w:p>
-    <w:p>
-      <w:pPr>
-        <w:rPr>
-          <w:sz w:val="32"/>
-          <w:szCs w:val="32"/>
-        </w:rPr>
-      </w:pPr>
-      <w:r>
-        <w:rPr>
-          <w:sz w:val="32"/>
-          <w:szCs w:val="32"/>
-        </w:rPr>
-        <w:lastRenderedPageBreak/>
+          <w:sz w:val="28"/>
+          <w:szCs w:val="28"/>
+        </w:rPr>
+      </w:pPr>
+    </w:p>
+    <w:p>
+      <w:pPr>
+        <w:spacing w:after="0" w:line="240" w:lineRule="auto"/>
+        <w:rPr>
+          <w:rFonts w:cstheme="minorHAnsi"/>
+          <w:sz w:val="32"/>
+          <w:szCs w:val="32"/>
+        </w:rPr>
+      </w:pPr>
+      <w:r>
+        <w:rPr>
+          <w:rFonts w:cstheme="minorHAnsi"/>
+          <w:sz w:val="32"/>
+          <w:szCs w:val="32"/>
+        </w:rPr>
+        <w:t>A tie results when the two hands are of the same type. For example if both hands have a pair, then it’s a tie.</w:t>
+      </w:r>
+    </w:p>
+    <w:p>
+      <w:pPr>
+        <w:spacing w:after="0" w:line="240" w:lineRule="auto"/>
+        <w:rPr>
+          <w:rFonts w:cstheme="minorHAnsi"/>
+          <w:sz w:val="32"/>
+          <w:szCs w:val="32"/>
+        </w:rPr>
+      </w:pPr>
+    </w:p>
+    <w:p>
+      <w:pPr>
+        <w:spacing w:after="0" w:line="240" w:lineRule="auto"/>
+      </w:pPr>
+      <w:r>
+        <w:rPr>
+          <w:rFonts w:cstheme="minorHAnsi"/>
+          <w:sz w:val="32"/>
+          <w:szCs w:val="32"/>
+        </w:rPr>
+        <w:t xml:space="preserve">If you have time, implement tie-breaker rules: </w:t>
+      </w:r>
+      <w:r>
+        <w:rPr>
+          <w:rFonts w:cstheme="minorHAnsi"/>
+          <w:sz w:val="32"/>
+          <w:szCs w:val="32"/>
+        </w:rPr>
+        <w:t>The player holding the highest ranked card wins. If necessary, the second-highest, third-highest, fourth-highest, and fifth-highest cards can be used to break the </w:t>
+      </w:r>
+      <w:r>
+        <w:rPr>
+          <w:rFonts w:cstheme="minorHAnsi"/>
+          <w:b/>
+          <w:bCs/>
+          <w:sz w:val="32"/>
+          <w:szCs w:val="32"/>
+        </w:rPr>
+        <w:t>tie</w:t>
+      </w:r>
+      <w:r>
+        <w:rPr>
+          <w:rFonts w:cstheme="minorHAnsi"/>
+          <w:sz w:val="32"/>
+          <w:szCs w:val="32"/>
+        </w:rPr>
+        <w:t>. If all five cards are the same ranks, </w:t>
+      </w:r>
+      <w:r>
+        <w:rPr>
+          <w:rFonts w:cstheme="minorHAnsi"/>
+          <w:sz w:val="32"/>
+          <w:szCs w:val="32"/>
+        </w:rPr>
+        <w:t>then it remains a tie.</w:t>
+      </w:r>
+    </w:p>
+    <w:p>
+      <w:pPr>
+        <w:rPr>
+          <w:sz w:val="32"/>
+          <w:szCs w:val="32"/>
+        </w:rPr>
+      </w:pPr>
+    </w:p>
+    <w:p>
+      <w:pPr>
+        <w:rPr>
+          <w:sz w:val="32"/>
+          <w:szCs w:val="32"/>
+        </w:rPr>
+      </w:pPr>
+      <w:r>
+        <w:rPr>
+          <w:sz w:val="32"/>
+          <w:szCs w:val="32"/>
+        </w:rPr>
         <w:t>Ranking of hands:</w:t>
       </w:r>
     </w:p>
@@ -676,6 +486,95 @@
 <file path=word/numbering.xml><?xml version="1.0" encoding="utf-8"?>
 <w:numbering xmlns:wpc="http://schemas.microsoft.com/office/word/2010/wordprocessingCanvas" xmlns:cx="http://schemas.microsoft.com/office/drawing/2014/chartex" xmlns:cx1="http://schemas.microsoft.com/office/drawing/2015/9/8/chartex" xmlns:cx2="http://schemas.microsoft.com/office/drawing/2015/10/21/chartex" xmlns:cx3="http://schemas.microsoft.com/office/drawing/2016/5/9/chartex" xmlns:cx4="http://schemas.microsoft.com/office/drawing/2016/5/10/chartex" xmlns:cx5="http://schemas.microsoft.com/office/drawing/2016/5/11/chartex" xmlns:cx6="http://schemas.microsoft.com/office/drawing/2016/5/12/chartex" xmlns:cx7="http://schemas.microsoft.com/office/drawing/2016/5/13/chartex" xmlns:cx8="http://schemas.microsoft.com/office/drawing/2016/5/14/chartex" xmlns:mc="http://schemas.openxmlformats.org/markup-compatibility/2006" xmlns:aink="http://schemas.microsoft.com/office/drawing/2016/ink" xmlns:am3d="http://schemas.microsoft.com/office/drawing/2017/model3d" xmlns:o="urn:schemas-microsoft-com:office:office" xmlns:r="http://schemas.openxmlformats.org/officeDocument/2006/relationships" xmlns:m="http://schemas.openxmlformats.org/officeDocument/2006/math" xmlns:v="urn:schemas-microsoft-com:vml" xmlns:wp14="http://schemas.microsoft.com/office/word/2010/wordprocessingDrawing" xmlns:wp="http://schemas.openxmlformats.org/drawingml/2006/wordprocessingDrawing" xmlns:w10="urn:schemas-microsoft-com:office:word" xmlns:w="http://schemas.openxmlformats.org/wordprocessingml/2006/main" xmlns:w14="http://schemas.microsoft.com/office/word/2010/wordml" xmlns:w15="http://schemas.microsoft.com/office/word/2012/wordml" xmlns:w16cex="http://schemas.microsoft.com/office/word/2018/wordml/cex" xmlns:w16cid="http://schemas.microsoft.com/office/word/2016/wordml/cid" xmlns:w16="http://schemas.microsoft.com/office/word/2018/wordml" xmlns:w16se="http://schemas.microsoft.com/office/word/2015/wordml/symex" xmlns:wpg="http://schemas.microsoft.com/office/word/2010/wordprocessingGroup" xmlns:wpi="http://schemas.microsoft.com/office/word/2010/wordprocessingInk" xmlns:wne="http://schemas.microsoft.com/office/word/2006/wordml" xmlns:wps="http://schemas.microsoft.com/office/word/2010/wordprocessingShape" mc:Ignorable="w14 w15 w16se w16cid w16 w16cex wp14">
   <w:abstractNum w:abstractNumId="0" w15:restartNumberingAfterBreak="0">
+    <w:nsid w:val="72C71828"/>
+    <w:multiLevelType w:val="hybridMultilevel"/>
+    <w:tmpl w:val="798EE238"/>
+    <w:lvl w:ilvl="0" w:tplc="0409000F">
+      <w:start w:val="1"/>
+      <w:numFmt w:val="decimal"/>
+      <w:lvlText w:val="%1."/>
+      <w:lvlJc w:val="left"/>
+      <w:pPr>
+        <w:ind w:left="720" w:hanging="360"/>
+      </w:pPr>
+      <w:rPr>
+        <w:rFonts w:hint="default"/>
+      </w:rPr>
+    </w:lvl>
+    <w:lvl w:ilvl="1" w:tplc="04090019" w:tentative="1">
+      <w:start w:val="1"/>
+      <w:numFmt w:val="lowerLetter"/>
+      <w:lvlText w:val="%2."/>
+      <w:lvlJc w:val="left"/>
+      <w:pPr>
+        <w:ind w:left="1440" w:hanging="360"/>
+      </w:pPr>
+    </w:lvl>
+    <w:lvl w:ilvl="2" w:tplc="0409001B" w:tentative="1">
+      <w:start w:val="1"/>
+      <w:numFmt w:val="lowerRoman"/>
+      <w:lvlText w:val="%3."/>
+      <w:lvlJc w:val="right"/>
+      <w:pPr>
+        <w:ind w:left="2160" w:hanging="180"/>
+      </w:pPr>
+    </w:lvl>
+    <w:lvl w:ilvl="3" w:tplc="0409000F" w:tentative="1">
+      <w:start w:val="1"/>
+      <w:numFmt w:val="decimal"/>
+      <w:lvlText w:val="%4."/>
+      <w:lvlJc w:val="left"/>
+      <w:pPr>
+        <w:ind w:left="2880" w:hanging="360"/>
+      </w:pPr>
+    </w:lvl>
+    <w:lvl w:ilvl="4" w:tplc="04090019" w:tentative="1">
+      <w:start w:val="1"/>
+      <w:numFmt w:val="lowerLetter"/>
+      <w:lvlText w:val="%5."/>
+      <w:lvlJc w:val="left"/>
+      <w:pPr>
+        <w:ind w:left="3600" w:hanging="360"/>
+      </w:pPr>
+    </w:lvl>
+    <w:lvl w:ilvl="5" w:tplc="0409001B" w:tentative="1">
+      <w:start w:val="1"/>
+      <w:numFmt w:val="lowerRoman"/>
+      <w:lvlText w:val="%6."/>
+      <w:lvlJc w:val="right"/>
+      <w:pPr>
+        <w:ind w:left="4320" w:hanging="180"/>
+      </w:pPr>
+    </w:lvl>
+    <w:lvl w:ilvl="6" w:tplc="0409000F" w:tentative="1">
+      <w:start w:val="1"/>
+      <w:numFmt w:val="decimal"/>
+      <w:lvlText w:val="%7."/>
+      <w:lvlJc w:val="left"/>
+      <w:pPr>
+        <w:ind w:left="5040" w:hanging="360"/>
+      </w:pPr>
+    </w:lvl>
+    <w:lvl w:ilvl="7" w:tplc="04090019" w:tentative="1">
+      <w:start w:val="1"/>
+      <w:numFmt w:val="lowerLetter"/>
+      <w:lvlText w:val="%8."/>
+      <w:lvlJc w:val="left"/>
+      <w:pPr>
+        <w:ind w:left="5760" w:hanging="360"/>
+      </w:pPr>
+    </w:lvl>
+    <w:lvl w:ilvl="8" w:tplc="0409001B" w:tentative="1">
+      <w:start w:val="1"/>
+      <w:numFmt w:val="lowerRoman"/>
+      <w:lvlText w:val="%9."/>
+      <w:lvlJc w:val="right"/>
+      <w:pPr>
+        <w:ind w:left="6480" w:hanging="180"/>
+      </w:pPr>
+    </w:lvl>
+  </w:abstractNum>
+  <w:abstractNum w:abstractNumId="1" w15:restartNumberingAfterBreak="0">
     <w:nsid w:val="773612E5"/>
     <w:multiLevelType w:val="hybridMultilevel"/>
     <w:tmpl w:val="9B5A44A4"/>
@@ -765,6 +664,9 @@
     </w:lvl>
   </w:abstractNum>
   <w:num w:numId="1">
+    <w:abstractNumId w:val="1"/>
+  </w:num>
+  <w:num w:numId="2">
     <w:abstractNumId w:val="0"/>
   </w:num>
 </w:numbering>
@@ -1172,7 +1074,6 @@
   <w:style w:type="character" w:default="1" w:styleId="DefaultParagraphFont">
     <w:name w:val="Default Paragraph Font"/>
     <w:uiPriority w:val="1"/>
-    <w:semiHidden/>
     <w:unhideWhenUsed/>
   </w:style>
   <w:style w:type="table" w:default="1" w:styleId="TableNormal">

--- a/RankPokerHands.docx
+++ b/RankPokerHands.docx
@@ -44,7 +44,51 @@
           <w:sz w:val="28"/>
           <w:szCs w:val="28"/>
         </w:rPr>
-        <w:t>Result PokerHand.CompareWith(PokerHand hand);</w:t>
+        <w:t xml:space="preserve">Result </w:t>
+      </w:r>
+      <w:proofErr w:type="spellStart"/>
+      <w:r>
+        <w:rPr>
+          <w:rFonts w:ascii="Courier New" w:hAnsi="Courier New" w:cs="Courier New"/>
+          <w:i/>
+          <w:iCs/>
+          <w:sz w:val="28"/>
+          <w:szCs w:val="28"/>
+        </w:rPr>
+        <w:t>PokerHand.CompareWith</w:t>
+      </w:r>
+      <w:proofErr w:type="spellEnd"/>
+      <w:r>
+        <w:rPr>
+          <w:rFonts w:ascii="Courier New" w:hAnsi="Courier New" w:cs="Courier New"/>
+          <w:i/>
+          <w:iCs/>
+          <w:sz w:val="28"/>
+          <w:szCs w:val="28"/>
+        </w:rPr>
+        <w:t>(</w:t>
+      </w:r>
+      <w:proofErr w:type="spellStart"/>
+      <w:r>
+        <w:rPr>
+          <w:rFonts w:ascii="Courier New" w:hAnsi="Courier New" w:cs="Courier New"/>
+          <w:i/>
+          <w:iCs/>
+          <w:sz w:val="28"/>
+          <w:szCs w:val="28"/>
+        </w:rPr>
+        <w:t>PokerHand</w:t>
+      </w:r>
+      <w:proofErr w:type="spellEnd"/>
+      <w:r>
+        <w:rPr>
+          <w:rFonts w:ascii="Courier New" w:hAnsi="Courier New" w:cs="Courier New"/>
+          <w:i/>
+          <w:iCs/>
+          <w:sz w:val="28"/>
+          <w:szCs w:val="28"/>
+        </w:rPr>
+        <w:t xml:space="preserve"> hand);</w:t>
       </w:r>
     </w:p>
     <w:p>
@@ -72,15 +116,49 @@
           <w:szCs w:val="28"/>
         </w:rPr>
       </w:pPr>
-      <w:r>
-        <w:rPr>
-          <w:rFonts w:ascii="Courier New" w:hAnsi="Courier New" w:cs="Courier New"/>
-          <w:i/>
-          <w:iCs/>
-          <w:sz w:val="28"/>
-          <w:szCs w:val="28"/>
-        </w:rPr>
-        <w:t>PokerHand hand = new PokerHand("KS 2H 5C JD TD");</w:t>
+      <w:proofErr w:type="spellStart"/>
+      <w:r>
+        <w:rPr>
+          <w:rFonts w:ascii="Courier New" w:hAnsi="Courier New" w:cs="Courier New"/>
+          <w:i/>
+          <w:iCs/>
+          <w:sz w:val="28"/>
+          <w:szCs w:val="28"/>
+        </w:rPr>
+        <w:t>PokerHand</w:t>
+      </w:r>
+      <w:proofErr w:type="spellEnd"/>
+      <w:r>
+        <w:rPr>
+          <w:rFonts w:ascii="Courier New" w:hAnsi="Courier New" w:cs="Courier New"/>
+          <w:i/>
+          <w:iCs/>
+          <w:sz w:val="28"/>
+          <w:szCs w:val="28"/>
+        </w:rPr>
+        <w:t xml:space="preserve"> hand = new </w:t>
+      </w:r>
+      <w:proofErr w:type="spellStart"/>
+      <w:r>
+        <w:rPr>
+          <w:rFonts w:ascii="Courier New" w:hAnsi="Courier New" w:cs="Courier New"/>
+          <w:i/>
+          <w:iCs/>
+          <w:sz w:val="28"/>
+          <w:szCs w:val="28"/>
+        </w:rPr>
+        <w:t>PokerHand</w:t>
+      </w:r>
+      <w:proofErr w:type="spellEnd"/>
+      <w:r>
+        <w:rPr>
+          <w:rFonts w:ascii="Courier New" w:hAnsi="Courier New" w:cs="Courier New"/>
+          <w:i/>
+          <w:iCs/>
+          <w:sz w:val="28"/>
+          <w:szCs w:val="28"/>
+        </w:rPr>
+        <w:t>("KS 2H 5C JD TD");</w:t>
       </w:r>
     </w:p>
     <w:p>
@@ -130,7 +208,71 @@
           <w:sz w:val="32"/>
           <w:szCs w:val="32"/>
         </w:rPr>
-        <w:t>The first character is the value of the card: 2, 3, 4, 5, 6, 7, 8, 9, T(en), J(ack), Q(ueen), K(ing), A(ce)</w:t>
+        <w:t>The first character is the value of the card: 2, 3, 4, 5, 6, 7, 8, 9, T(</w:t>
+      </w:r>
+      <w:proofErr w:type="spellStart"/>
+      <w:r>
+        <w:rPr>
+          <w:sz w:val="32"/>
+          <w:szCs w:val="32"/>
+        </w:rPr>
+        <w:t>en</w:t>
+      </w:r>
+      <w:proofErr w:type="spellEnd"/>
+      <w:r>
+        <w:rPr>
+          <w:sz w:val="32"/>
+          <w:szCs w:val="32"/>
+        </w:rPr>
+        <w:t>), J(ack), Q(</w:t>
+      </w:r>
+      <w:proofErr w:type="spellStart"/>
+      <w:r>
+        <w:rPr>
+          <w:sz w:val="32"/>
+          <w:szCs w:val="32"/>
+        </w:rPr>
+        <w:t>ueen</w:t>
+      </w:r>
+      <w:proofErr w:type="spellEnd"/>
+      <w:r>
+        <w:rPr>
+          <w:sz w:val="32"/>
+          <w:szCs w:val="32"/>
+        </w:rPr>
+        <w:t>), K(</w:t>
+      </w:r>
+      <w:proofErr w:type="spellStart"/>
+      <w:r>
+        <w:rPr>
+          <w:sz w:val="32"/>
+          <w:szCs w:val="32"/>
+        </w:rPr>
+        <w:t>ing</w:t>
+      </w:r>
+      <w:proofErr w:type="spellEnd"/>
+      <w:r>
+        <w:rPr>
+          <w:sz w:val="32"/>
+          <w:szCs w:val="32"/>
+        </w:rPr>
+        <w:t>), A(</w:t>
+      </w:r>
+      <w:proofErr w:type="spellStart"/>
+      <w:r>
+        <w:rPr>
+          <w:sz w:val="32"/>
+          <w:szCs w:val="32"/>
+        </w:rPr>
+        <w:t>ce</w:t>
+      </w:r>
+      <w:proofErr w:type="spellEnd"/>
+      <w:r>
+        <w:rPr>
+          <w:sz w:val="32"/>
+          <w:szCs w:val="32"/>
+        </w:rPr>
+        <w:t>)</w:t>
       </w:r>
     </w:p>
     <w:p>
@@ -150,7 +292,71 @@
           <w:sz w:val="32"/>
           <w:szCs w:val="32"/>
         </w:rPr>
-        <w:t>The second character represents the suit: S(pades), H(earts), D(iamonds), C(lubs)</w:t>
+        <w:t>The second character represents the suit: S(</w:t>
+      </w:r>
+      <w:proofErr w:type="spellStart"/>
+      <w:r>
+        <w:rPr>
+          <w:sz w:val="32"/>
+          <w:szCs w:val="32"/>
+        </w:rPr>
+        <w:t>pades</w:t>
+      </w:r>
+      <w:proofErr w:type="spellEnd"/>
+      <w:r>
+        <w:rPr>
+          <w:sz w:val="32"/>
+          <w:szCs w:val="32"/>
+        </w:rPr>
+        <w:t>), H(</w:t>
+      </w:r>
+      <w:proofErr w:type="spellStart"/>
+      <w:r>
+        <w:rPr>
+          <w:sz w:val="32"/>
+          <w:szCs w:val="32"/>
+        </w:rPr>
+        <w:t>earts</w:t>
+      </w:r>
+      <w:proofErr w:type="spellEnd"/>
+      <w:r>
+        <w:rPr>
+          <w:sz w:val="32"/>
+          <w:szCs w:val="32"/>
+        </w:rPr>
+        <w:t>), D(</w:t>
+      </w:r>
+      <w:proofErr w:type="spellStart"/>
+      <w:r>
+        <w:rPr>
+          <w:sz w:val="32"/>
+          <w:szCs w:val="32"/>
+        </w:rPr>
+        <w:t>iamonds</w:t>
+      </w:r>
+      <w:proofErr w:type="spellEnd"/>
+      <w:r>
+        <w:rPr>
+          <w:sz w:val="32"/>
+          <w:szCs w:val="32"/>
+        </w:rPr>
+        <w:t>), C(</w:t>
+      </w:r>
+      <w:proofErr w:type="spellStart"/>
+      <w:r>
+        <w:rPr>
+          <w:sz w:val="32"/>
+          <w:szCs w:val="32"/>
+        </w:rPr>
+        <w:t>lubs</w:t>
+      </w:r>
+      <w:proofErr w:type="spellEnd"/>
+      <w:r>
+        <w:rPr>
+          <w:sz w:val="32"/>
+          <w:szCs w:val="32"/>
+        </w:rPr>
+        <w:t>)</w:t>
       </w:r>
     </w:p>
     <w:p>
@@ -202,7 +408,29 @@
           <w:sz w:val="28"/>
           <w:szCs w:val="28"/>
         </w:rPr>
-        <w:t xml:space="preserve">public enum Result </w:t>
+        <w:t xml:space="preserve">public </w:t>
+      </w:r>
+      <w:proofErr w:type="spellStart"/>
+      <w:r>
+        <w:rPr>
+          <w:rFonts w:ascii="Courier New" w:hAnsi="Courier New" w:cs="Courier New"/>
+          <w:i/>
+          <w:iCs/>
+          <w:sz w:val="28"/>
+          <w:szCs w:val="28"/>
+        </w:rPr>
+        <w:t>enum</w:t>
+      </w:r>
+      <w:proofErr w:type="spellEnd"/>
+      <w:r>
+        <w:rPr>
+          <w:rFonts w:ascii="Courier New" w:hAnsi="Courier New" w:cs="Courier New"/>
+          <w:i/>
+          <w:iCs/>
+          <w:sz w:val="28"/>
+          <w:szCs w:val="28"/>
+        </w:rPr>
+        <w:t xml:space="preserve"> Result </w:t>
       </w:r>
     </w:p>
     <w:p>
@@ -358,6 +586,11 @@
     <w:p>
       <w:pPr>
         <w:spacing w:after="0" w:line="240" w:lineRule="auto"/>
+        <w:rPr>
+          <w:rFonts w:cstheme="minorHAnsi"/>
+          <w:sz w:val="32"/>
+          <w:szCs w:val="32"/>
+        </w:rPr>
       </w:pPr>
       <w:r>
         <w:rPr>
@@ -367,43 +600,209 @@
         </w:rPr>
         <w:t xml:space="preserve">If you have time, implement tie-breaker rules: </w:t>
       </w:r>
-      <w:r>
-        <w:rPr>
-          <w:rFonts w:cstheme="minorHAnsi"/>
-          <w:sz w:val="32"/>
-          <w:szCs w:val="32"/>
-        </w:rPr>
-        <w:t>The player holding the highest ranked card wins. If necessary, the second-highest, third-highest, fourth-highest, and fifth-highest cards can be used to break the </w:t>
-      </w:r>
-      <w:r>
-        <w:rPr>
-          <w:rFonts w:cstheme="minorHAnsi"/>
-          <w:b/>
-          <w:bCs/>
-          <w:sz w:val="32"/>
-          <w:szCs w:val="32"/>
-        </w:rPr>
-        <w:t>tie</w:t>
-      </w:r>
-      <w:r>
-        <w:rPr>
-          <w:rFonts w:cstheme="minorHAnsi"/>
-          <w:sz w:val="32"/>
-          <w:szCs w:val="32"/>
-        </w:rPr>
-        <w:t>. If all five cards are the same ranks, </w:t>
-      </w:r>
-      <w:r>
-        <w:rPr>
-          <w:rFonts w:cstheme="minorHAnsi"/>
-          <w:sz w:val="32"/>
-          <w:szCs w:val="32"/>
-        </w:rPr>
-        <w:t>then it remains a tie.</w:t>
-      </w:r>
-    </w:p>
-    <w:p>
-      <w:pPr>
+    </w:p>
+    <w:p>
+      <w:pPr>
+        <w:spacing w:after="0" w:line="240" w:lineRule="auto"/>
+        <w:rPr>
+          <w:rFonts w:cstheme="minorHAnsi"/>
+          <w:sz w:val="32"/>
+          <w:szCs w:val="32"/>
+        </w:rPr>
+      </w:pPr>
+    </w:p>
+    <w:p>
+      <w:pPr>
+        <w:spacing w:after="0" w:line="240" w:lineRule="auto"/>
+        <w:rPr>
+          <w:rFonts w:cstheme="minorHAnsi"/>
+          <w:sz w:val="32"/>
+          <w:szCs w:val="32"/>
+        </w:rPr>
+      </w:pPr>
+      <w:r>
+        <w:rPr>
+          <w:rFonts w:cstheme="minorHAnsi"/>
+          <w:sz w:val="32"/>
+          <w:szCs w:val="32"/>
+        </w:rPr>
+        <w:t xml:space="preserve">Straight Flush: </w:t>
+      </w:r>
+      <w:r>
+        <w:rPr>
+          <w:rFonts w:cstheme="minorHAnsi"/>
+          <w:sz w:val="32"/>
+          <w:szCs w:val="32"/>
+        </w:rPr>
+        <w:t>highest rank at the top of the sequence wins</w:t>
+      </w:r>
+    </w:p>
+    <w:p>
+      <w:pPr>
+        <w:spacing w:after="0" w:line="240" w:lineRule="auto"/>
+        <w:rPr>
+          <w:rFonts w:cstheme="minorHAnsi"/>
+          <w:sz w:val="32"/>
+          <w:szCs w:val="32"/>
+        </w:rPr>
+      </w:pPr>
+      <w:r>
+        <w:rPr>
+          <w:rFonts w:cstheme="minorHAnsi"/>
+          <w:sz w:val="32"/>
+          <w:szCs w:val="32"/>
+        </w:rPr>
+        <w:t>Four of a Kind: highest 4 of a kind wins</w:t>
+      </w:r>
+    </w:p>
+    <w:p>
+      <w:pPr>
+        <w:spacing w:after="0" w:line="240" w:lineRule="auto"/>
+        <w:rPr>
+          <w:rFonts w:cstheme="minorHAnsi"/>
+          <w:sz w:val="32"/>
+          <w:szCs w:val="32"/>
+        </w:rPr>
+      </w:pPr>
+      <w:r>
+        <w:rPr>
+          <w:rFonts w:cstheme="minorHAnsi"/>
+          <w:sz w:val="32"/>
+          <w:szCs w:val="32"/>
+        </w:rPr>
+        <w:lastRenderedPageBreak/>
+        <w:t>Full House: Highest 3 cards wins</w:t>
+      </w:r>
+    </w:p>
+    <w:p>
+      <w:pPr>
+        <w:spacing w:after="0" w:line="240" w:lineRule="auto"/>
+        <w:rPr>
+          <w:rFonts w:cstheme="minorHAnsi"/>
+          <w:sz w:val="32"/>
+          <w:szCs w:val="32"/>
+        </w:rPr>
+      </w:pPr>
+      <w:r>
+        <w:rPr>
+          <w:rFonts w:cstheme="minorHAnsi"/>
+          <w:sz w:val="32"/>
+          <w:szCs w:val="32"/>
+        </w:rPr>
+        <w:t>Flush: highest ranked card wins</w:t>
+      </w:r>
+    </w:p>
+    <w:p>
+      <w:pPr>
+        <w:spacing w:after="0" w:line="240" w:lineRule="auto"/>
+        <w:rPr>
+          <w:rFonts w:cstheme="minorHAnsi"/>
+          <w:sz w:val="32"/>
+          <w:szCs w:val="32"/>
+        </w:rPr>
+      </w:pPr>
+      <w:r>
+        <w:rPr>
+          <w:rFonts w:cstheme="minorHAnsi"/>
+          <w:sz w:val="32"/>
+          <w:szCs w:val="32"/>
+        </w:rPr>
+        <w:t>Straight: highest ranking card at the top of the sequence wins</w:t>
+      </w:r>
+    </w:p>
+    <w:p>
+      <w:pPr>
+        <w:spacing w:after="0" w:line="240" w:lineRule="auto"/>
+        <w:rPr>
+          <w:rFonts w:cstheme="minorHAnsi"/>
+          <w:sz w:val="32"/>
+          <w:szCs w:val="32"/>
+        </w:rPr>
+      </w:pPr>
+      <w:r>
+        <w:rPr>
+          <w:rFonts w:cstheme="minorHAnsi"/>
+          <w:sz w:val="32"/>
+          <w:szCs w:val="32"/>
+        </w:rPr>
+        <w:t>Three of a kind: highest ranking 3 of a kind wins</w:t>
+      </w:r>
+    </w:p>
+    <w:p>
+      <w:pPr>
+        <w:spacing w:after="0" w:line="240" w:lineRule="auto"/>
+        <w:rPr>
+          <w:rFonts w:cstheme="minorHAnsi"/>
+          <w:sz w:val="32"/>
+          <w:szCs w:val="32"/>
+        </w:rPr>
+      </w:pPr>
+      <w:r>
+        <w:rPr>
+          <w:rFonts w:cstheme="minorHAnsi"/>
+          <w:sz w:val="32"/>
+          <w:szCs w:val="32"/>
+        </w:rPr>
+        <w:t>Two Pair: highest pair wins</w:t>
+      </w:r>
+    </w:p>
+    <w:p>
+      <w:pPr>
+        <w:spacing w:after="0" w:line="240" w:lineRule="auto"/>
+        <w:rPr>
+          <w:rFonts w:cstheme="minorHAnsi"/>
+          <w:sz w:val="32"/>
+          <w:szCs w:val="32"/>
+        </w:rPr>
+      </w:pPr>
+      <w:r>
+        <w:rPr>
+          <w:rFonts w:cstheme="minorHAnsi"/>
+          <w:sz w:val="32"/>
+          <w:szCs w:val="32"/>
+        </w:rPr>
+        <w:t>Pair: highest pair wins</w:t>
+      </w:r>
+    </w:p>
+    <w:p>
+      <w:pPr>
+        <w:spacing w:after="0" w:line="240" w:lineRule="auto"/>
+        <w:rPr>
+          <w:rFonts w:cstheme="minorHAnsi"/>
+          <w:sz w:val="32"/>
+          <w:szCs w:val="32"/>
+        </w:rPr>
+      </w:pPr>
+      <w:r>
+        <w:rPr>
+          <w:rFonts w:cstheme="minorHAnsi"/>
+          <w:sz w:val="32"/>
+          <w:szCs w:val="32"/>
+        </w:rPr>
+        <w:t>High Card: highest card wins</w:t>
+      </w:r>
+    </w:p>
+    <w:p>
+      <w:pPr>
+        <w:spacing w:after="0" w:line="240" w:lineRule="auto"/>
+        <w:rPr>
+          <w:rFonts w:cstheme="minorHAnsi"/>
+          <w:sz w:val="32"/>
+          <w:szCs w:val="32"/>
+        </w:rPr>
+      </w:pPr>
+      <w:r>
+        <w:rPr>
+          <w:rFonts w:cstheme="minorHAnsi"/>
+          <w:sz w:val="32"/>
+          <w:szCs w:val="32"/>
+        </w:rPr>
+        <w:t>Royal Flush: if you have a tie with a royal flush, one of you is going to be shot.</w:t>
+      </w:r>
+    </w:p>
+    <w:p>
+      <w:pPr>
+        <w:spacing w:after="0" w:line="240" w:lineRule="auto"/>
         <w:rPr>
           <w:sz w:val="32"/>
           <w:szCs w:val="32"/>
@@ -431,9 +830,9 @@
           <w:noProof/>
         </w:rPr>
         <w:drawing>
-          <wp:inline distT="0" distB="0" distL="0" distR="0" wp14:anchorId="39008649" wp14:editId="440650DF">
-            <wp:extent cx="5943600" cy="7399020"/>
-            <wp:effectExtent l="0" t="0" r="0" b="0"/>
+          <wp:inline distT="0" distB="0" distL="0" distR="0" wp14:anchorId="39008649" wp14:editId="2A394C24">
+            <wp:extent cx="5943600" cy="5250180"/>
+            <wp:effectExtent l="0" t="0" r="0" b="7620"/>
             <wp:docPr id="1" name="Picture 1"/>
             <wp:cNvGraphicFramePr>
               <a:graphicFrameLocks xmlns:a="http://schemas.openxmlformats.org/drawingml/2006/main" noChangeAspect="1"/>
@@ -460,7 +859,7 @@
                   <pic:spPr>
                     <a:xfrm>
                       <a:off x="0" y="0"/>
-                      <a:ext cx="5943600" cy="7399020"/>
+                      <a:ext cx="5943600" cy="5250180"/>
                     </a:xfrm>
                     <a:prstGeom prst="rect">
                       <a:avLst/>

--- a/RankPokerHands.docx
+++ b/RankPokerHands.docx
@@ -139,6 +139,7 @@
         <w:t xml:space="preserve"> hand = new </w:t>
       </w:r>
       <w:proofErr w:type="spellStart"/>
+      <w:proofErr w:type="gramStart"/>
       <w:r>
         <w:rPr>
           <w:rFonts w:ascii="Courier New" w:hAnsi="Courier New" w:cs="Courier New"/>
@@ -158,7 +159,42 @@
           <w:sz w:val="28"/>
           <w:szCs w:val="28"/>
         </w:rPr>
-        <w:t>("KS 2H 5C JD TD");</w:t>
+        <w:t>(</w:t>
+      </w:r>
+      <w:proofErr w:type="gramEnd"/>
+      <w:r>
+        <w:rPr>
+          <w:rFonts w:ascii="Courier New" w:hAnsi="Courier New" w:cs="Courier New"/>
+          <w:i/>
+          <w:iCs/>
+          <w:sz w:val="28"/>
+          <w:szCs w:val="28"/>
+        </w:rPr>
+        <w:t>"</w:t>
+      </w:r>
+      <w:bookmarkStart w:id="0" w:name="OLE_LINK1"/>
+      <w:bookmarkStart w:id="1" w:name="OLE_LINK2"/>
+      <w:r>
+        <w:rPr>
+          <w:rFonts w:ascii="Courier New" w:hAnsi="Courier New" w:cs="Courier New"/>
+          <w:i/>
+          <w:iCs/>
+          <w:sz w:val="28"/>
+          <w:szCs w:val="28"/>
+        </w:rPr>
+        <w:t>KS 2H 5C JD TD</w:t>
+      </w:r>
+      <w:bookmarkEnd w:id="0"/>
+      <w:bookmarkEnd w:id="1"/>
+      <w:r>
+        <w:rPr>
+          <w:rFonts w:ascii="Courier New" w:hAnsi="Courier New" w:cs="Courier New"/>
+          <w:i/>
+          <w:iCs/>
+          <w:sz w:val="28"/>
+          <w:szCs w:val="28"/>
+        </w:rPr>
+        <w:t>");</w:t>
       </w:r>
     </w:p>
     <w:p>
@@ -570,7 +606,25 @@
           <w:sz w:val="32"/>
           <w:szCs w:val="32"/>
         </w:rPr>
-        <w:t>A tie results when the two hands are of the same type. For example if both hands have a pair, then it’s a tie.</w:t>
+        <w:t xml:space="preserve">A tie results when the two hands are of the same type. For </w:t>
+      </w:r>
+      <w:proofErr w:type="gramStart"/>
+      <w:r>
+        <w:rPr>
+          <w:rFonts w:cstheme="minorHAnsi"/>
+          <w:sz w:val="32"/>
+          <w:szCs w:val="32"/>
+        </w:rPr>
+        <w:t>example</w:t>
+      </w:r>
+      <w:proofErr w:type="gramEnd"/>
+      <w:r>
+        <w:rPr>
+          <w:rFonts w:cstheme="minorHAnsi"/>
+          <w:sz w:val="32"/>
+          <w:szCs w:val="32"/>
+        </w:rPr>
+        <w:t xml:space="preserve"> if both hands have a pair, then it’s a tie.</w:t>
       </w:r>
     </w:p>
     <w:p>
@@ -652,8 +706,18 @@
           <w:sz w:val="32"/>
           <w:szCs w:val="32"/>
         </w:rPr>
-        <w:t>Four of a Kind: highest 4 of a kind wins</w:t>
-      </w:r>
+        <w:t xml:space="preserve">Four of a Kind: highest 4 of a kind </w:t>
+      </w:r>
+      <w:proofErr w:type="gramStart"/>
+      <w:r>
+        <w:rPr>
+          <w:rFonts w:cstheme="minorHAnsi"/>
+          <w:sz w:val="32"/>
+          <w:szCs w:val="32"/>
+        </w:rPr>
+        <w:t>wins</w:t>
+      </w:r>
+      <w:proofErr w:type="gramEnd"/>
     </w:p>
     <w:p>
       <w:pPr>
@@ -725,8 +789,18 @@
           <w:sz w:val="32"/>
           <w:szCs w:val="32"/>
         </w:rPr>
-        <w:t>Three of a kind: highest ranking 3 of a kind wins</w:t>
-      </w:r>
+        <w:t xml:space="preserve">Three of a kind: highest ranking 3 of a kind </w:t>
+      </w:r>
+      <w:proofErr w:type="gramStart"/>
+      <w:r>
+        <w:rPr>
+          <w:rFonts w:cstheme="minorHAnsi"/>
+          <w:sz w:val="32"/>
+          <w:szCs w:val="32"/>
+        </w:rPr>
+        <w:t>wins</w:t>
+      </w:r>
+      <w:proofErr w:type="gramEnd"/>
     </w:p>
     <w:p>
       <w:pPr>
@@ -1473,6 +1547,7 @@
   <w:style w:type="character" w:default="1" w:styleId="DefaultParagraphFont">
     <w:name w:val="Default Paragraph Font"/>
     <w:uiPriority w:val="1"/>
+    <w:semiHidden/>
     <w:unhideWhenUsed/>
   </w:style>
   <w:style w:type="table" w:default="1" w:styleId="TableNormal">
